--- a/Doc.docx
+++ b/Doc.docx
@@ -9,35 +9,8 @@
           <w:szCs w:val="28"/>
         </w:rPr>
       </w:pPr>
-      <w:r>
-        <w:rPr>
-          <w:sz w:val="28"/>
-          <w:szCs w:val="28"/>
-        </w:rPr>
-        <w:t>-Khởi tạo</w:t>
-      </w:r>
-      <w:r>
-        <w:rPr>
-          <w:sz w:val="28"/>
-          <w:szCs w:val="28"/>
-        </w:rPr>
-        <w:t xml:space="preserve"> từ các hàm init_ trong</w:t>
-      </w:r>
-      <w:r>
-        <w:rPr>
-          <w:sz w:val="28"/>
-          <w:szCs w:val="28"/>
-        </w:rPr>
-        <w:t xml:space="preserve"> Utils.hpp</w:t>
-      </w:r>
-    </w:p>
-    <w:p>
-      <w:pPr>
-        <w:rPr>
-          <w:sz w:val="28"/>
-          <w:szCs w:val="28"/>
-        </w:rPr>
-      </w:pPr>
+      <w:bookmarkStart w:id="0" w:name="_GoBack"/>
+      <w:bookmarkEnd w:id="0"/>
       <w:r>
         <w:rPr>
           <w:sz w:val="28"/>
@@ -432,24 +405,24 @@
           <w:sz w:val="24"/>
           <w:szCs w:val="24"/>
         </w:rPr>
+        <w:t>-Apocalypse II (Tank VL)</w:t>
+      </w:r>
+    </w:p>
+    <w:p>
+      <w:pPr>
+        <w:rPr>
+          <w:rFonts w:ascii="Consolas" w:hAnsi="Consolas"/>
+          <w:sz w:val="24"/>
+          <w:szCs w:val="24"/>
+        </w:rPr>
+      </w:pPr>
+      <w:r>
+        <w:rPr>
+          <w:rFonts w:ascii="Consolas" w:hAnsi="Consolas"/>
+          <w:sz w:val="24"/>
+          <w:szCs w:val="24"/>
+        </w:rPr>
         <w:lastRenderedPageBreak/>
-        <w:t>-Apocalypse II (Tank VL)</w:t>
-      </w:r>
-    </w:p>
-    <w:p>
-      <w:pPr>
-        <w:rPr>
-          <w:rFonts w:ascii="Consolas" w:hAnsi="Consolas"/>
-          <w:sz w:val="24"/>
-          <w:szCs w:val="24"/>
-        </w:rPr>
-      </w:pPr>
-      <w:r>
-        <w:rPr>
-          <w:rFonts w:ascii="Consolas" w:hAnsi="Consolas"/>
-          <w:sz w:val="24"/>
-          <w:szCs w:val="24"/>
-        </w:rPr>
         <w:t xml:space="preserve">HP: </w:t>
       </w:r>
       <w:r>
@@ -558,8 +531,6 @@
         </w:rPr>
         <w:t>-Thêm các vị trí spawn cho mỗi map ở</w:t>
       </w:r>
-      <w:bookmarkStart w:id="0" w:name="_GoBack"/>
-      <w:bookmarkEnd w:id="0"/>
     </w:p>
     <w:p>
       <w:pPr>

--- a/Doc.docx
+++ b/Doc.docx
@@ -2,15 +2,354 @@
 <file path=word/document.xml><?xml version="1.0" encoding="utf-8"?>
 <w:document xmlns:wpc="http://schemas.microsoft.com/office/word/2010/wordprocessingCanvas" xmlns:mc="http://schemas.openxmlformats.org/markup-compatibility/2006" xmlns:o="urn:schemas-microsoft-com:office:office" xmlns:r="http://schemas.openxmlformats.org/officeDocument/2006/relationships" xmlns:m="http://schemas.openxmlformats.org/officeDocument/2006/math" xmlns:v="urn:schemas-microsoft-com:vml" xmlns:wp14="http://schemas.microsoft.com/office/word/2010/wordprocessingDrawing" xmlns:wp="http://schemas.openxmlformats.org/drawingml/2006/wordprocessingDrawing" xmlns:w10="urn:schemas-microsoft-com:office:word" xmlns:w="http://schemas.openxmlformats.org/wordprocessingml/2006/main" xmlns:w14="http://schemas.microsoft.com/office/word/2010/wordml" xmlns:w15="http://schemas.microsoft.com/office/word/2012/wordml" xmlns:wpg="http://schemas.microsoft.com/office/word/2010/wordprocessingGroup" xmlns:wpi="http://schemas.microsoft.com/office/word/2010/wordprocessingInk" xmlns:wne="http://schemas.microsoft.com/office/word/2006/wordml" xmlns:wps="http://schemas.microsoft.com/office/word/2010/wordprocessingShape" mc:Ignorable="w14 w15 wp14">
   <w:body>
-    <w:p>
-      <w:pPr>
-        <w:rPr>
-          <w:sz w:val="28"/>
-          <w:szCs w:val="28"/>
-        </w:rPr>
-      </w:pPr>
-      <w:bookmarkStart w:id="0" w:name="_GoBack"/>
+    <w:sdt>
+      <w:sdtPr>
+        <w:rPr>
+          <w:rFonts w:asciiTheme="minorHAnsi" w:eastAsiaTheme="minorHAnsi" w:hAnsiTheme="minorHAnsi" w:cstheme="minorBidi"/>
+          <w:color w:val="auto"/>
+          <w:sz w:val="22"/>
+          <w:szCs w:val="22"/>
+        </w:rPr>
+        <w:id w:val="-1990164538"/>
+        <w:docPartObj>
+          <w:docPartGallery w:val="Table of Contents"/>
+          <w:docPartUnique/>
+        </w:docPartObj>
+      </w:sdtPr>
+      <w:sdtEndPr>
+        <w:rPr>
+          <w:b/>
+          <w:bCs/>
+          <w:noProof/>
+        </w:rPr>
+      </w:sdtEndPr>
+      <w:sdtContent>
+        <w:p>
+          <w:pPr>
+            <w:pStyle w:val="TOCHeading"/>
+          </w:pPr>
+          <w:r>
+            <w:t>Table of Contents</w:t>
+          </w:r>
+        </w:p>
+        <w:p>
+          <w:pPr>
+            <w:pStyle w:val="TOC1"/>
+            <w:tabs>
+              <w:tab w:val="right" w:leader="dot" w:pos="9350"/>
+            </w:tabs>
+            <w:rPr>
+              <w:noProof/>
+            </w:rPr>
+          </w:pPr>
+          <w:r>
+            <w:fldChar w:fldCharType="begin"/>
+          </w:r>
+          <w:r>
+            <w:instrText xml:space="preserve"> TOC \o "1-3" \h \z \u </w:instrText>
+          </w:r>
+          <w:r>
+            <w:fldChar w:fldCharType="separate"/>
+          </w:r>
+          <w:hyperlink w:anchor="_Toc181174701" w:history="1">
+            <w:r>
+              <w:rPr>
+                <w:rStyle w:val="Hyperlink"/>
+                <w:noProof/>
+              </w:rPr>
+              <w:t>Thông tin</w:t>
+            </w:r>
+            <w:r>
+              <w:rPr>
+                <w:noProof/>
+                <w:webHidden/>
+              </w:rPr>
+              <w:tab/>
+            </w:r>
+            <w:r>
+              <w:rPr>
+                <w:noProof/>
+                <w:webHidden/>
+              </w:rPr>
+              <w:fldChar w:fldCharType="begin"/>
+            </w:r>
+            <w:r>
+              <w:rPr>
+                <w:noProof/>
+                <w:webHidden/>
+              </w:rPr>
+              <w:instrText xml:space="preserve"> PAGEREF _Toc181174701 \h </w:instrText>
+            </w:r>
+            <w:r>
+              <w:rPr>
+                <w:noProof/>
+                <w:webHidden/>
+              </w:rPr>
+            </w:r>
+            <w:r>
+              <w:rPr>
+                <w:noProof/>
+                <w:webHidden/>
+              </w:rPr>
+              <w:fldChar w:fldCharType="separate"/>
+            </w:r>
+            <w:r>
+              <w:rPr>
+                <w:noProof/>
+                <w:webHidden/>
+              </w:rPr>
+              <w:t>1</w:t>
+            </w:r>
+            <w:r>
+              <w:rPr>
+                <w:noProof/>
+                <w:webHidden/>
+              </w:rPr>
+              <w:fldChar w:fldCharType="end"/>
+            </w:r>
+          </w:hyperlink>
+        </w:p>
+        <w:p>
+          <w:pPr>
+            <w:pStyle w:val="TOC1"/>
+            <w:tabs>
+              <w:tab w:val="right" w:leader="dot" w:pos="9350"/>
+            </w:tabs>
+            <w:rPr>
+              <w:noProof/>
+            </w:rPr>
+          </w:pPr>
+          <w:hyperlink w:anchor="_Toc181174702" w:history="1">
+            <w:r>
+              <w:rPr>
+                <w:rStyle w:val="Hyperlink"/>
+                <w:noProof/>
+              </w:rPr>
+              <w:t>Thêm tank mới</w:t>
+            </w:r>
+            <w:r>
+              <w:rPr>
+                <w:noProof/>
+                <w:webHidden/>
+              </w:rPr>
+              <w:tab/>
+            </w:r>
+            <w:r>
+              <w:rPr>
+                <w:noProof/>
+                <w:webHidden/>
+              </w:rPr>
+              <w:fldChar w:fldCharType="begin"/>
+            </w:r>
+            <w:r>
+              <w:rPr>
+                <w:noProof/>
+                <w:webHidden/>
+              </w:rPr>
+              <w:instrText xml:space="preserve"> PAGEREF _Toc181174702 \h </w:instrText>
+            </w:r>
+            <w:r>
+              <w:rPr>
+                <w:noProof/>
+                <w:webHidden/>
+              </w:rPr>
+            </w:r>
+            <w:r>
+              <w:rPr>
+                <w:noProof/>
+                <w:webHidden/>
+              </w:rPr>
+              <w:fldChar w:fldCharType="separate"/>
+            </w:r>
+            <w:r>
+              <w:rPr>
+                <w:noProof/>
+                <w:webHidden/>
+              </w:rPr>
+              <w:t>1</w:t>
+            </w:r>
+            <w:r>
+              <w:rPr>
+                <w:noProof/>
+                <w:webHidden/>
+              </w:rPr>
+              <w:fldChar w:fldCharType="end"/>
+            </w:r>
+          </w:hyperlink>
+        </w:p>
+        <w:p>
+          <w:pPr>
+            <w:pStyle w:val="TOC1"/>
+            <w:tabs>
+              <w:tab w:val="right" w:leader="dot" w:pos="9350"/>
+            </w:tabs>
+            <w:rPr>
+              <w:noProof/>
+            </w:rPr>
+          </w:pPr>
+          <w:hyperlink w:anchor="_Toc181174703" w:history="1">
+            <w:r>
+              <w:rPr>
+                <w:rStyle w:val="Hyperlink"/>
+                <w:noProof/>
+              </w:rPr>
+              <w:t>Thêm map mới</w:t>
+            </w:r>
+            <w:r>
+              <w:rPr>
+                <w:noProof/>
+                <w:webHidden/>
+              </w:rPr>
+              <w:tab/>
+            </w:r>
+            <w:r>
+              <w:rPr>
+                <w:noProof/>
+                <w:webHidden/>
+              </w:rPr>
+              <w:fldChar w:fldCharType="begin"/>
+            </w:r>
+            <w:r>
+              <w:rPr>
+                <w:noProof/>
+                <w:webHidden/>
+              </w:rPr>
+              <w:instrText xml:space="preserve"> PAGEREF _Toc181174703 \h </w:instrText>
+            </w:r>
+            <w:r>
+              <w:rPr>
+                <w:noProof/>
+                <w:webHidden/>
+              </w:rPr>
+            </w:r>
+            <w:r>
+              <w:rPr>
+                <w:noProof/>
+                <w:webHidden/>
+              </w:rPr>
+              <w:fldChar w:fldCharType="separate"/>
+            </w:r>
+            <w:r>
+              <w:rPr>
+                <w:noProof/>
+                <w:webHidden/>
+              </w:rPr>
+              <w:t>2</w:t>
+            </w:r>
+            <w:r>
+              <w:rPr>
+                <w:noProof/>
+                <w:webHidden/>
+              </w:rPr>
+              <w:fldChar w:fldCharType="end"/>
+            </w:r>
+          </w:hyperlink>
+        </w:p>
+        <w:p>
+          <w:pPr>
+            <w:pStyle w:val="TOC1"/>
+            <w:tabs>
+              <w:tab w:val="right" w:leader="dot" w:pos="9350"/>
+            </w:tabs>
+            <w:rPr>
+              <w:noProof/>
+            </w:rPr>
+          </w:pPr>
+          <w:hyperlink w:anchor="_Toc181174704" w:history="1">
+            <w:r>
+              <w:rPr>
+                <w:rStyle w:val="Hyperlink"/>
+                <w:noProof/>
+              </w:rPr>
+              <w:t>Cấu trúc</w:t>
+            </w:r>
+            <w:r>
+              <w:rPr>
+                <w:noProof/>
+                <w:webHidden/>
+              </w:rPr>
+              <w:tab/>
+            </w:r>
+            <w:r>
+              <w:rPr>
+                <w:noProof/>
+                <w:webHidden/>
+              </w:rPr>
+              <w:fldChar w:fldCharType="begin"/>
+            </w:r>
+            <w:r>
+              <w:rPr>
+                <w:noProof/>
+                <w:webHidden/>
+              </w:rPr>
+              <w:instrText xml:space="preserve"> PAGEREF _Toc181174704 \h </w:instrText>
+            </w:r>
+            <w:r>
+              <w:rPr>
+                <w:noProof/>
+                <w:webHidden/>
+              </w:rPr>
+            </w:r>
+            <w:r>
+              <w:rPr>
+                <w:noProof/>
+                <w:webHidden/>
+              </w:rPr>
+              <w:fldChar w:fldCharType="separate"/>
+            </w:r>
+            <w:r>
+              <w:rPr>
+                <w:noProof/>
+                <w:webHidden/>
+              </w:rPr>
+              <w:t>2</w:t>
+            </w:r>
+            <w:r>
+              <w:rPr>
+                <w:noProof/>
+                <w:webHidden/>
+              </w:rPr>
+              <w:fldChar w:fldCharType="end"/>
+            </w:r>
+          </w:hyperlink>
+        </w:p>
+        <w:p>
+          <w:r>
+            <w:rPr>
+              <w:b/>
+              <w:bCs/>
+              <w:noProof/>
+            </w:rPr>
+            <w:fldChar w:fldCharType="end"/>
+          </w:r>
+        </w:p>
+      </w:sdtContent>
+    </w:sdt>
+    <w:p>
+      <w:pPr>
+        <w:rPr>
+          <w:sz w:val="28"/>
+          <w:szCs w:val="28"/>
+        </w:rPr>
+      </w:pPr>
+    </w:p>
+    <w:p>
+      <w:pPr>
+        <w:pStyle w:val="Heading1"/>
+      </w:pPr>
+      <w:bookmarkStart w:id="0" w:name="_Toc181174701"/>
+      <w:r>
+        <w:t>Thông tin</w:t>
+      </w:r>
       <w:bookmarkEnd w:id="0"/>
+    </w:p>
+    <w:p>
+      <w:pPr>
+        <w:rPr>
+          <w:sz w:val="28"/>
+          <w:szCs w:val="28"/>
+        </w:rPr>
+      </w:pPr>
       <w:r>
         <w:rPr>
           <w:sz w:val="28"/>
@@ -153,9 +492,11 @@
       <w:pPr>
         <w:pStyle w:val="Heading1"/>
       </w:pPr>
+      <w:bookmarkStart w:id="1" w:name="_Toc181174702"/>
       <w:r>
         <w:t>Thêm tank mới</w:t>
       </w:r>
+      <w:bookmarkEnd w:id="1"/>
     </w:p>
     <w:p>
       <w:pPr>
@@ -234,6 +575,21 @@
           <w:szCs w:val="28"/>
         </w:rPr>
         <w:t>Thêm các thông tin cho tank</w:t>
+      </w:r>
+    </w:p>
+    <w:p>
+      <w:pPr>
+        <w:rPr>
+          <w:sz w:val="28"/>
+          <w:szCs w:val="28"/>
+        </w:rPr>
+      </w:pPr>
+      <w:r>
+        <w:rPr>
+          <w:sz w:val="28"/>
+          <w:szCs w:val="28"/>
+        </w:rPr>
+        <w:t>-Triển khai TankBehavior.</w:t>
       </w:r>
     </w:p>
     <w:p>
@@ -422,7 +778,6 @@
           <w:sz w:val="24"/>
           <w:szCs w:val="24"/>
         </w:rPr>
-        <w:lastRenderedPageBreak/>
         <w:t xml:space="preserve">HP: </w:t>
       </w:r>
       <w:r>
@@ -498,9 +853,11 @@
       <w:pPr>
         <w:pStyle w:val="Heading1"/>
       </w:pPr>
+      <w:bookmarkStart w:id="2" w:name="_Toc181174703"/>
       <w:r>
         <w:t>Thêm map mới</w:t>
       </w:r>
+      <w:bookmarkEnd w:id="2"/>
     </w:p>
     <w:p>
       <w:pPr>
@@ -529,7 +886,14 @@
           <w:sz w:val="28"/>
           <w:szCs w:val="28"/>
         </w:rPr>
-        <w:t>-Thêm các vị trí spawn cho mỗi map ở</w:t>
+        <w:t>-Thêm các vị trí spawn cho mỗ</w:t>
+      </w:r>
+      <w:r>
+        <w:rPr>
+          <w:sz w:val="28"/>
+          <w:szCs w:val="28"/>
+        </w:rPr>
+        <w:t>i map</w:t>
       </w:r>
     </w:p>
     <w:p>
@@ -563,6 +927,802 @@
         </w:rPr>
         <w:t>t xong</w:t>
       </w:r>
+    </w:p>
+    <w:p>
+      <w:pPr>
+        <w:rPr>
+          <w:sz w:val="28"/>
+          <w:szCs w:val="28"/>
+        </w:rPr>
+      </w:pPr>
+    </w:p>
+    <w:p>
+      <w:pPr>
+        <w:rPr>
+          <w:sz w:val="28"/>
+          <w:szCs w:val="28"/>
+        </w:rPr>
+      </w:pPr>
+    </w:p>
+    <w:p>
+      <w:pPr>
+        <w:rPr>
+          <w:sz w:val="28"/>
+          <w:szCs w:val="28"/>
+        </w:rPr>
+      </w:pPr>
+    </w:p>
+    <w:p>
+      <w:pPr>
+        <w:pStyle w:val="Heading1"/>
+      </w:pPr>
+      <w:bookmarkStart w:id="3" w:name="_Toc181174704"/>
+      <w:r>
+        <w:t>Cấu trúc</w:t>
+      </w:r>
+      <w:bookmarkEnd w:id="3"/>
+    </w:p>
+    <w:p>
+      <w:pPr>
+        <w:rPr>
+          <w:sz w:val="28"/>
+          <w:szCs w:val="28"/>
+        </w:rPr>
+      </w:pPr>
+    </w:p>
+    <w:p>
+      <w:pPr>
+        <w:ind w:hanging="1440"/>
+        <w:rPr>
+          <w:sz w:val="28"/>
+          <w:szCs w:val="28"/>
+        </w:rPr>
+      </w:pPr>
+      <w:r>
+        <w:rPr>
+          <w:noProof/>
+          <w:sz w:val="28"/>
+          <w:szCs w:val="28"/>
+        </w:rPr>
+        <w:lastRenderedPageBreak/>
+        <w:drawing>
+          <wp:inline distT="0" distB="0" distL="0" distR="0" wp14:anchorId="0B2F004B" wp14:editId="4845E09E">
+            <wp:extent cx="7734043" cy="2600325"/>
+            <wp:effectExtent l="0" t="0" r="635" b="0"/>
+            <wp:docPr id="1" name="Picture 1"/>
+            <wp:cNvGraphicFramePr>
+              <a:graphicFrameLocks xmlns:a="http://schemas.openxmlformats.org/drawingml/2006/main" noChangeAspect="1"/>
+            </wp:cNvGraphicFramePr>
+            <a:graphic xmlns:a="http://schemas.openxmlformats.org/drawingml/2006/main">
+              <a:graphicData uri="http://schemas.openxmlformats.org/drawingml/2006/picture">
+                <pic:pic xmlns:pic="http://schemas.openxmlformats.org/drawingml/2006/picture">
+                  <pic:nvPicPr>
+                    <pic:cNvPr id="1" name=""/>
+                    <pic:cNvPicPr/>
+                  </pic:nvPicPr>
+                  <pic:blipFill>
+                    <a:blip r:embed="rId5"/>
+                    <a:stretch>
+                      <a:fillRect/>
+                    </a:stretch>
+                  </pic:blipFill>
+                  <pic:spPr>
+                    <a:xfrm>
+                      <a:off x="0" y="0"/>
+                      <a:ext cx="7751811" cy="2606299"/>
+                    </a:xfrm>
+                    <a:prstGeom prst="rect">
+                      <a:avLst/>
+                    </a:prstGeom>
+                  </pic:spPr>
+                </pic:pic>
+              </a:graphicData>
+            </a:graphic>
+          </wp:inline>
+        </w:drawing>
+      </w:r>
+    </w:p>
+    <w:p>
+      <w:pPr>
+        <w:rPr>
+          <w:sz w:val="28"/>
+          <w:szCs w:val="28"/>
+        </w:rPr>
+      </w:pPr>
+      <w:r>
+        <w:rPr>
+          <w:sz w:val="28"/>
+          <w:szCs w:val="28"/>
+          <w:highlight w:val="yellow"/>
+        </w:rPr>
+        <w:t>Chú thích:</w:t>
+      </w:r>
+    </w:p>
+    <w:p>
+      <w:pPr>
+        <w:ind w:left="720"/>
+        <w:rPr>
+          <w:sz w:val="28"/>
+          <w:szCs w:val="28"/>
+        </w:rPr>
+      </w:pPr>
+      <w:r>
+        <w:rPr>
+          <w:sz w:val="28"/>
+          <w:szCs w:val="28"/>
+        </w:rPr>
+        <w:t>Các dấu mũi tên là hướng được gọi: VD Player được Game gọi (lấy input), hay game gọi các class khác như bullet, tank,…</w:t>
+      </w:r>
+    </w:p>
+    <w:p>
+      <w:pPr>
+        <w:ind w:left="720"/>
+        <w:rPr>
+          <w:sz w:val="28"/>
+          <w:szCs w:val="28"/>
+        </w:rPr>
+      </w:pPr>
+      <w:r>
+        <w:rPr>
+          <w:sz w:val="28"/>
+          <w:szCs w:val="28"/>
+        </w:rPr>
+        <w:t>Dấu mũi tên là đầu hình tam giác là quan hệ kế thừa</w:t>
+      </w:r>
+    </w:p>
+    <w:p>
+      <w:pPr>
+        <w:ind w:left="720"/>
+        <w:rPr>
+          <w:sz w:val="28"/>
+          <w:szCs w:val="28"/>
+        </w:rPr>
+      </w:pPr>
+      <w:r>
+        <w:rPr>
+          <w:sz w:val="28"/>
+          <w:szCs w:val="28"/>
+        </w:rPr>
+        <w:t>Còn đường thẳng bình thường thì là quan hệ Association như sơ đồ usecase. VD: Bottank và GameModeBehavior có quan hệ Association, tức là trong BotTank có thuộc tính có kiểu dữ liệu GameModeBehavior.</w:t>
+      </w:r>
+    </w:p>
+    <w:p>
+      <w:pPr>
+        <w:rPr>
+          <w:sz w:val="28"/>
+          <w:szCs w:val="28"/>
+        </w:rPr>
+      </w:pPr>
+      <w:r>
+        <w:rPr>
+          <w:sz w:val="28"/>
+          <w:szCs w:val="28"/>
+        </w:rPr>
+        <w:t>-</w:t>
+      </w:r>
+      <w:r>
+        <w:rPr>
+          <w:sz w:val="28"/>
+          <w:szCs w:val="28"/>
+        </w:rPr>
+        <w:t>Trong Map: triển khai Strategy Pattern</w:t>
+      </w:r>
+      <w:r>
+        <w:rPr>
+          <w:sz w:val="28"/>
+          <w:szCs w:val="28"/>
+        </w:rPr>
+        <w:t xml:space="preserve"> với Map là interface (trong C++ ko có, nên Map là abstract class để thay thế)</w:t>
+      </w:r>
+      <w:r>
+        <w:rPr>
+          <w:sz w:val="28"/>
+          <w:szCs w:val="28"/>
+        </w:rPr>
+        <w:t>, có Concrete Strategy là</w:t>
+      </w:r>
+      <w:r>
+        <w:rPr>
+          <w:sz w:val="28"/>
+          <w:szCs w:val="28"/>
+        </w:rPr>
+        <w:t xml:space="preserve">: ScoreMap, </w:t>
+      </w:r>
+      <w:r>
+        <w:rPr>
+          <w:sz w:val="28"/>
+          <w:szCs w:val="28"/>
+        </w:rPr>
+        <w:t>BaseDestructionMap</w:t>
+      </w:r>
+      <w:r>
+        <w:rPr>
+          <w:sz w:val="28"/>
+          <w:szCs w:val="28"/>
+        </w:rPr>
+        <w:t>,..</w:t>
+      </w:r>
+      <w:r>
+        <w:rPr>
+          <w:sz w:val="28"/>
+          <w:szCs w:val="28"/>
+        </w:rPr>
+        <w:t xml:space="preserve"> (Context: Game)</w:t>
+      </w:r>
+      <w:r>
+        <w:rPr>
+          <w:sz w:val="28"/>
+          <w:szCs w:val="28"/>
+        </w:rPr>
+        <w:t>. Mỗi lớp hiện thực đó sẽ hiện thực các method như checkVictoryCondition(),…</w:t>
+      </w:r>
+    </w:p>
+    <w:p>
+      <w:pPr>
+        <w:rPr>
+          <w:sz w:val="28"/>
+          <w:szCs w:val="28"/>
+        </w:rPr>
+      </w:pPr>
+      <w:r>
+        <w:rPr>
+          <w:noProof/>
+        </w:rPr>
+        <w:drawing>
+          <wp:inline distT="0" distB="0" distL="0" distR="0">
+            <wp:extent cx="2438400" cy="1524000"/>
+            <wp:effectExtent l="0" t="0" r="0" b="0"/>
+            <wp:docPr id="2" name="Picture 2" descr="https://upload.wikimedia.org/wikipedia/commons/3/39/Strategy_Pattern_in_UML.png"/>
+            <wp:cNvGraphicFramePr>
+              <a:graphicFrameLocks xmlns:a="http://schemas.openxmlformats.org/drawingml/2006/main" noChangeAspect="1"/>
+            </wp:cNvGraphicFramePr>
+            <a:graphic xmlns:a="http://schemas.openxmlformats.org/drawingml/2006/main">
+              <a:graphicData uri="http://schemas.openxmlformats.org/drawingml/2006/picture">
+                <pic:pic xmlns:pic="http://schemas.openxmlformats.org/drawingml/2006/picture">
+                  <pic:nvPicPr>
+                    <pic:cNvPr id="0" name="Picture 1" descr="https://upload.wikimedia.org/wikipedia/commons/3/39/Strategy_Pattern_in_UML.png"/>
+                    <pic:cNvPicPr>
+                      <a:picLocks noChangeAspect="1" noChangeArrowheads="1"/>
+                    </pic:cNvPicPr>
+                  </pic:nvPicPr>
+                  <pic:blipFill>
+                    <a:blip r:embed="rId6">
+                      <a:extLst>
+                        <a:ext uri="{28A0092B-C50C-407E-A947-70E740481C1C}">
+                          <a14:useLocalDpi xmlns:a14="http://schemas.microsoft.com/office/drawing/2010/main" val="0"/>
+                        </a:ext>
+                      </a:extLst>
+                    </a:blip>
+                    <a:srcRect/>
+                    <a:stretch>
+                      <a:fillRect/>
+                    </a:stretch>
+                  </pic:blipFill>
+                  <pic:spPr bwMode="auto">
+                    <a:xfrm>
+                      <a:off x="0" y="0"/>
+                      <a:ext cx="2438400" cy="1524000"/>
+                    </a:xfrm>
+                    <a:prstGeom prst="rect">
+                      <a:avLst/>
+                    </a:prstGeom>
+                    <a:noFill/>
+                    <a:ln>
+                      <a:noFill/>
+                    </a:ln>
+                  </pic:spPr>
+                </pic:pic>
+              </a:graphicData>
+            </a:graphic>
+          </wp:inline>
+        </w:drawing>
+      </w:r>
+    </w:p>
+    <w:p>
+      <w:pPr>
+        <w:rPr>
+          <w:sz w:val="28"/>
+          <w:szCs w:val="28"/>
+        </w:rPr>
+      </w:pPr>
+      <w:r>
+        <w:rPr>
+          <w:sz w:val="28"/>
+          <w:szCs w:val="28"/>
+        </w:rPr>
+        <w:t>-BotTank: c</w:t>
+      </w:r>
+      <w:r>
+        <w:rPr>
+          <w:sz w:val="28"/>
+          <w:szCs w:val="28"/>
+        </w:rPr>
+        <w:t>ó 2 thuộc tính GameModeBehavior và TankBehavior</w:t>
+      </w:r>
+    </w:p>
+    <w:p>
+      <w:pPr>
+        <w:rPr>
+          <w:sz w:val="28"/>
+          <w:szCs w:val="28"/>
+        </w:rPr>
+      </w:pPr>
+      <w:r>
+        <w:rPr>
+          <w:sz w:val="28"/>
+          <w:szCs w:val="28"/>
+        </w:rPr>
+        <w:lastRenderedPageBreak/>
+        <w:t>Vấn đề: Khi random 1 map</w:t>
+      </w:r>
+      <w:r>
+        <w:rPr>
+          <w:sz w:val="28"/>
+          <w:szCs w:val="28"/>
+        </w:rPr>
+        <w:t>, và random tank cho bottank, thì làm sao bottank sẽ chọn được GameModeBehavior và TankBehavior cho tank đó?</w:t>
+      </w:r>
+    </w:p>
+    <w:p>
+      <w:pPr>
+        <w:shd w:val="clear" w:color="auto" w:fill="D9E2F3" w:themeFill="accent5" w:themeFillTint="33"/>
+        <w:rPr>
+          <w:rFonts w:ascii="Consolas" w:hAnsi="Consolas"/>
+          <w:sz w:val="23"/>
+          <w:szCs w:val="23"/>
+        </w:rPr>
+      </w:pPr>
+      <w:r>
+        <w:rPr>
+          <w:sz w:val="28"/>
+          <w:szCs w:val="28"/>
+        </w:rPr>
+        <w:t>Đơn giản là if else hay switch-case:</w:t>
+      </w:r>
+      <w:r>
+        <w:rPr>
+          <w:sz w:val="28"/>
+          <w:szCs w:val="28"/>
+        </w:rPr>
+        <w:br/>
+      </w:r>
+      <w:r>
+        <w:rPr>
+          <w:rFonts w:ascii="Consolas" w:hAnsi="Consolas"/>
+          <w:sz w:val="23"/>
+          <w:szCs w:val="23"/>
+        </w:rPr>
+        <w:t>TankBehavior* tankBehavior = nullptr;</w:t>
+      </w:r>
+    </w:p>
+    <w:p>
+      <w:pPr>
+        <w:shd w:val="clear" w:color="auto" w:fill="D9E2F3" w:themeFill="accent5" w:themeFillTint="33"/>
+        <w:rPr>
+          <w:rFonts w:ascii="Consolas" w:hAnsi="Consolas"/>
+          <w:sz w:val="23"/>
+          <w:szCs w:val="23"/>
+        </w:rPr>
+      </w:pPr>
+      <w:r>
+        <w:rPr>
+          <w:rFonts w:ascii="Consolas" w:hAnsi="Consolas"/>
+          <w:sz w:val="23"/>
+          <w:szCs w:val="23"/>
+        </w:rPr>
+        <w:t xml:space="preserve">        switch (randomTank) {</w:t>
+      </w:r>
+    </w:p>
+    <w:p>
+      <w:pPr>
+        <w:shd w:val="clear" w:color="auto" w:fill="D9E2F3" w:themeFill="accent5" w:themeFillTint="33"/>
+        <w:rPr>
+          <w:rFonts w:ascii="Consolas" w:hAnsi="Consolas"/>
+          <w:sz w:val="23"/>
+          <w:szCs w:val="23"/>
+        </w:rPr>
+      </w:pPr>
+      <w:r>
+        <w:rPr>
+          <w:rFonts w:ascii="Consolas" w:hAnsi="Consolas"/>
+          <w:sz w:val="23"/>
+          <w:szCs w:val="23"/>
+        </w:rPr>
+        <w:t xml:space="preserve">            case PEGASUS:</w:t>
+      </w:r>
+    </w:p>
+    <w:p>
+      <w:pPr>
+        <w:shd w:val="clear" w:color="auto" w:fill="D9E2F3" w:themeFill="accent5" w:themeFillTint="33"/>
+        <w:rPr>
+          <w:rFonts w:ascii="Consolas" w:hAnsi="Consolas"/>
+          <w:sz w:val="23"/>
+          <w:szCs w:val="23"/>
+        </w:rPr>
+      </w:pPr>
+      <w:r>
+        <w:rPr>
+          <w:rFonts w:ascii="Consolas" w:hAnsi="Consolas"/>
+          <w:sz w:val="23"/>
+          <w:szCs w:val="23"/>
+        </w:rPr>
+        <w:t xml:space="preserve">                tankBehavior = new PegasusBehavior();</w:t>
+      </w:r>
+    </w:p>
+    <w:p>
+      <w:pPr>
+        <w:shd w:val="clear" w:color="auto" w:fill="D9E2F3" w:themeFill="accent5" w:themeFillTint="33"/>
+        <w:rPr>
+          <w:rFonts w:ascii="Consolas" w:hAnsi="Consolas"/>
+          <w:sz w:val="23"/>
+          <w:szCs w:val="23"/>
+        </w:rPr>
+      </w:pPr>
+      <w:r>
+        <w:rPr>
+          <w:rFonts w:ascii="Consolas" w:hAnsi="Consolas"/>
+          <w:sz w:val="23"/>
+          <w:szCs w:val="23"/>
+        </w:rPr>
+        <w:t xml:space="preserve">                break;</w:t>
+      </w:r>
+    </w:p>
+    <w:p>
+      <w:pPr>
+        <w:shd w:val="clear" w:color="auto" w:fill="D9E2F3" w:themeFill="accent5" w:themeFillTint="33"/>
+        <w:rPr>
+          <w:rFonts w:ascii="Consolas" w:hAnsi="Consolas"/>
+          <w:sz w:val="23"/>
+          <w:szCs w:val="23"/>
+        </w:rPr>
+      </w:pPr>
+      <w:r>
+        <w:rPr>
+          <w:rFonts w:ascii="Consolas" w:hAnsi="Consolas"/>
+          <w:sz w:val="23"/>
+          <w:szCs w:val="23"/>
+        </w:rPr>
+        <w:t xml:space="preserve">            case GUNDAM:</w:t>
+      </w:r>
+    </w:p>
+    <w:p>
+      <w:pPr>
+        <w:shd w:val="clear" w:color="auto" w:fill="D9E2F3" w:themeFill="accent5" w:themeFillTint="33"/>
+        <w:rPr>
+          <w:rFonts w:ascii="Consolas" w:hAnsi="Consolas"/>
+          <w:sz w:val="23"/>
+          <w:szCs w:val="23"/>
+        </w:rPr>
+      </w:pPr>
+      <w:r>
+        <w:rPr>
+          <w:rFonts w:ascii="Consolas" w:hAnsi="Consolas"/>
+          <w:sz w:val="23"/>
+          <w:szCs w:val="23"/>
+        </w:rPr>
+        <w:t xml:space="preserve">                tankBehavior = new GundamBehavior();</w:t>
+      </w:r>
+    </w:p>
+    <w:p>
+      <w:pPr>
+        <w:shd w:val="clear" w:color="auto" w:fill="D9E2F3" w:themeFill="accent5" w:themeFillTint="33"/>
+        <w:rPr>
+          <w:rFonts w:ascii="Consolas" w:hAnsi="Consolas"/>
+          <w:sz w:val="23"/>
+          <w:szCs w:val="23"/>
+        </w:rPr>
+      </w:pPr>
+      <w:r>
+        <w:rPr>
+          <w:rFonts w:ascii="Consolas" w:hAnsi="Consolas"/>
+          <w:sz w:val="23"/>
+          <w:szCs w:val="23"/>
+        </w:rPr>
+        <w:t xml:space="preserve">                break;</w:t>
+      </w:r>
+    </w:p>
+    <w:p>
+      <w:pPr>
+        <w:shd w:val="clear" w:color="auto" w:fill="D9E2F3" w:themeFill="accent5" w:themeFillTint="33"/>
+        <w:rPr>
+          <w:rFonts w:ascii="Consolas" w:hAnsi="Consolas"/>
+          <w:sz w:val="23"/>
+          <w:szCs w:val="23"/>
+        </w:rPr>
+      </w:pPr>
+      <w:r>
+        <w:rPr>
+          <w:rFonts w:ascii="Consolas" w:hAnsi="Consolas"/>
+          <w:sz w:val="23"/>
+          <w:szCs w:val="23"/>
+        </w:rPr>
+        <w:t xml:space="preserve">            case PANDA:</w:t>
+      </w:r>
+    </w:p>
+    <w:p>
+      <w:pPr>
+        <w:shd w:val="clear" w:color="auto" w:fill="D9E2F3" w:themeFill="accent5" w:themeFillTint="33"/>
+        <w:rPr>
+          <w:rFonts w:ascii="Consolas" w:hAnsi="Consolas"/>
+          <w:sz w:val="23"/>
+          <w:szCs w:val="23"/>
+        </w:rPr>
+      </w:pPr>
+      <w:r>
+        <w:rPr>
+          <w:rFonts w:ascii="Consolas" w:hAnsi="Consolas"/>
+          <w:sz w:val="23"/>
+          <w:szCs w:val="23"/>
+        </w:rPr>
+        <w:t xml:space="preserve">                tankBehavior = new PandaBehavior();</w:t>
+      </w:r>
+    </w:p>
+    <w:p>
+      <w:pPr>
+        <w:shd w:val="clear" w:color="auto" w:fill="D9E2F3" w:themeFill="accent5" w:themeFillTint="33"/>
+        <w:rPr>
+          <w:rFonts w:ascii="Consolas" w:hAnsi="Consolas"/>
+          <w:sz w:val="23"/>
+          <w:szCs w:val="23"/>
+        </w:rPr>
+      </w:pPr>
+      <w:r>
+        <w:rPr>
+          <w:rFonts w:ascii="Consolas" w:hAnsi="Consolas"/>
+          <w:sz w:val="23"/>
+          <w:szCs w:val="23"/>
+        </w:rPr>
+        <w:t xml:space="preserve">                break;</w:t>
+      </w:r>
+    </w:p>
+    <w:p>
+      <w:pPr>
+        <w:shd w:val="clear" w:color="auto" w:fill="D9E2F3" w:themeFill="accent5" w:themeFillTint="33"/>
+        <w:rPr>
+          <w:rFonts w:ascii="Consolas" w:hAnsi="Consolas"/>
+          <w:sz w:val="23"/>
+          <w:szCs w:val="23"/>
+        </w:rPr>
+      </w:pPr>
+      <w:r>
+        <w:rPr>
+          <w:rFonts w:ascii="Consolas" w:hAnsi="Consolas"/>
+          <w:sz w:val="23"/>
+          <w:szCs w:val="23"/>
+        </w:rPr>
+        <w:t xml:space="preserve">            // Thêm các loại tank khác nếu có</w:t>
+      </w:r>
+    </w:p>
+    <w:p>
+      <w:pPr>
+        <w:shd w:val="clear" w:color="auto" w:fill="D9E2F3" w:themeFill="accent5" w:themeFillTint="33"/>
+        <w:rPr>
+          <w:rFonts w:ascii="Consolas" w:hAnsi="Consolas"/>
+          <w:sz w:val="23"/>
+          <w:szCs w:val="23"/>
+        </w:rPr>
+      </w:pPr>
+      <w:r>
+        <w:rPr>
+          <w:rFonts w:ascii="Consolas" w:hAnsi="Consolas"/>
+          <w:sz w:val="23"/>
+          <w:szCs w:val="23"/>
+        </w:rPr>
+        <w:t xml:space="preserve">        }</w:t>
+      </w:r>
+    </w:p>
+    <w:p>
+      <w:pPr>
+        <w:rPr>
+          <w:sz w:val="32"/>
+          <w:szCs w:val="32"/>
+        </w:rPr>
+      </w:pPr>
+      <w:r>
+        <w:rPr>
+          <w:sz w:val="32"/>
+          <w:szCs w:val="32"/>
+        </w:rPr>
+        <w:t>Nhưng nếu là GameModeBahavior thì làm vậy được, vì chế độ game thì có vài cái: tính điểm, phá căn cứ,…</w:t>
+      </w:r>
+    </w:p>
+    <w:p>
+      <w:pPr>
+        <w:rPr>
+          <w:sz w:val="32"/>
+          <w:szCs w:val="32"/>
+        </w:rPr>
+      </w:pPr>
+      <w:r>
+        <w:rPr>
+          <w:sz w:val="32"/>
+          <w:szCs w:val="32"/>
+        </w:rPr>
+        <w:t>Còn Tank thì nếu thiết kế cỡ 100 tank thì không ổn.</w:t>
+      </w:r>
+    </w:p>
+    <w:p>
+      <w:pPr>
+        <w:rPr>
+          <w:sz w:val="32"/>
+          <w:szCs w:val="32"/>
+        </w:rPr>
+      </w:pPr>
+      <w:r>
+        <w:rPr>
+          <w:sz w:val="32"/>
+          <w:szCs w:val="32"/>
+        </w:rPr>
+        <w:t xml:space="preserve">Giải pháp: sử dụng </w:t>
+      </w:r>
+      <w:r>
+        <w:rPr>
+          <w:sz w:val="32"/>
+          <w:szCs w:val="32"/>
+          <w:highlight w:val="yellow"/>
+        </w:rPr>
+        <w:t>factory pattern</w:t>
+      </w:r>
+      <w:r>
+        <w:rPr>
+          <w:sz w:val="32"/>
+          <w:szCs w:val="32"/>
+        </w:rPr>
+        <w:t xml:space="preserve"> (trong </w:t>
+      </w:r>
+      <w:r>
+        <w:rPr>
+          <w:sz w:val="32"/>
+          <w:szCs w:val="32"/>
+        </w:rPr>
+        <w:t>design pattern</w:t>
+      </w:r>
+      <w:r>
+        <w:rPr>
+          <w:sz w:val="32"/>
+          <w:szCs w:val="32"/>
+        </w:rPr>
+        <w:t>)</w:t>
+      </w:r>
+    </w:p>
+    <w:p>
+      <w:pPr>
+        <w:rPr>
+          <w:sz w:val="32"/>
+          <w:szCs w:val="32"/>
+        </w:rPr>
+      </w:pPr>
+      <w:r>
+        <w:rPr>
+          <w:sz w:val="32"/>
+          <w:szCs w:val="32"/>
+        </w:rPr>
+        <w:t>Nó cung cấp một cách thức để tạo ra các đối tượng mà không cần phải biết cụ thể loại đối tượng đó là gì. Thay vào đó, bạn sẽ sử dụng một "nhà máy" để tạo ra các đối tượng cho bạn.</w:t>
+      </w:r>
+      <w:r>
+        <w:rPr>
+          <w:sz w:val="32"/>
+          <w:szCs w:val="32"/>
+        </w:rPr>
+        <w:t xml:space="preserve"> Nó giải quyết vấn đề là ta muốn tạo đối tượng TankBehavior nhưng không xác định chính xác rằng phải tạo ra PegasusBehavior hay GundamBehavior hay v.v.. thì có phải sử dụng if else hay không?</w:t>
+      </w:r>
+    </w:p>
+    <w:p>
+      <w:pPr>
+        <w:rPr>
+          <w:sz w:val="32"/>
+          <w:szCs w:val="32"/>
+        </w:rPr>
+      </w:pPr>
+      <w:r>
+        <w:rPr>
+          <w:sz w:val="32"/>
+          <w:szCs w:val="32"/>
+        </w:rPr>
+        <w:t>Cái pattern này sẽ đưa ra giải pháp là có 1 nhà máy sản xuất các đối tượng cùng họ (các đối tượng con của 1 interface)</w:t>
+      </w:r>
+    </w:p>
+    <w:p>
+      <w:pPr>
+        <w:rPr>
+          <w:sz w:val="32"/>
+          <w:szCs w:val="32"/>
+        </w:rPr>
+      </w:pPr>
+      <w:r>
+        <w:rPr>
+          <w:sz w:val="32"/>
+          <w:szCs w:val="32"/>
+        </w:rPr>
+        <w:lastRenderedPageBreak/>
+        <w:t xml:space="preserve">Lớp </w:t>
+      </w:r>
+      <w:r>
+        <w:rPr>
+          <w:color w:val="FF0000"/>
+          <w:sz w:val="32"/>
+          <w:szCs w:val="32"/>
+        </w:rPr>
+        <w:t xml:space="preserve">TankBehaviorFactory </w:t>
+      </w:r>
+      <w:r>
+        <w:rPr>
+          <w:sz w:val="32"/>
+          <w:szCs w:val="32"/>
+        </w:rPr>
+        <w:t xml:space="preserve">sẽ quản lý một danh sách các loại </w:t>
+      </w:r>
+      <w:r>
+        <w:rPr>
+          <w:color w:val="FF0000"/>
+          <w:sz w:val="32"/>
+          <w:szCs w:val="32"/>
+        </w:rPr>
+        <w:t xml:space="preserve">TankBehavior </w:t>
+      </w:r>
+      <w:r>
+        <w:rPr>
+          <w:sz w:val="32"/>
+          <w:szCs w:val="32"/>
+        </w:rPr>
+        <w:t xml:space="preserve">khác nhau. Khi cần tạo </w:t>
+      </w:r>
+      <w:r>
+        <w:rPr>
+          <w:color w:val="FF0000"/>
+          <w:sz w:val="32"/>
+          <w:szCs w:val="32"/>
+        </w:rPr>
+        <w:t xml:space="preserve">TankBehavior </w:t>
+      </w:r>
+      <w:r>
+        <w:rPr>
+          <w:sz w:val="32"/>
+          <w:szCs w:val="32"/>
+        </w:rPr>
+        <w:t>cho một loại tank nào đó, chỉ cần gọi factory, và nó sẽ trả về đúng đối tượng TankBehavior</w:t>
+      </w:r>
+      <w:r>
+        <w:rPr>
+          <w:sz w:val="32"/>
+          <w:szCs w:val="32"/>
+        </w:rPr>
+        <w:t>.</w:t>
+      </w:r>
+    </w:p>
+    <w:p>
+      <w:pPr>
+        <w:rPr>
+          <w:sz w:val="32"/>
+          <w:szCs w:val="32"/>
+        </w:rPr>
+      </w:pPr>
+      <w:bookmarkStart w:id="4" w:name="_GoBack"/>
+      <w:bookmarkEnd w:id="4"/>
+    </w:p>
+    <w:p>
+      <w:pPr>
+        <w:rPr>
+          <w:sz w:val="32"/>
+          <w:szCs w:val="32"/>
+        </w:rPr>
+      </w:pPr>
+    </w:p>
+    <w:p>
+      <w:pPr>
+        <w:rPr>
+          <w:sz w:val="32"/>
+          <w:szCs w:val="32"/>
+        </w:rPr>
+      </w:pPr>
+    </w:p>
+    <w:p>
+      <w:pPr>
+        <w:rPr>
+          <w:sz w:val="32"/>
+          <w:szCs w:val="32"/>
+        </w:rPr>
+      </w:pPr>
     </w:p>
     <w:sectPr>
       <w:pgSz w:w="12240" w:h="15840"/>
@@ -1029,6 +2189,46 @@
       <w:szCs w:val="32"/>
     </w:rPr>
   </w:style>
+  <w:style w:type="character" w:customStyle="1" w:styleId="hljs-title">
+    <w:name w:val="hljs-title"/>
+    <w:basedOn w:val="DefaultParagraphFont"/>
+    <w:rsid w:val="00B6495D"/>
+  </w:style>
+  <w:style w:type="paragraph" w:styleId="TOCHeading">
+    <w:name w:val="TOC Heading"/>
+    <w:basedOn w:val="Heading1"/>
+    <w:next w:val="Normal"/>
+    <w:uiPriority w:val="39"/>
+    <w:unhideWhenUsed/>
+    <w:qFormat/>
+    <w:rsid w:val="00627630"/>
+    <w:pPr>
+      <w:outlineLvl w:val="9"/>
+    </w:pPr>
+  </w:style>
+  <w:style w:type="paragraph" w:styleId="TOC1">
+    <w:name w:val="toc 1"/>
+    <w:basedOn w:val="Normal"/>
+    <w:next w:val="Normal"/>
+    <w:autoRedefine/>
+    <w:uiPriority w:val="39"/>
+    <w:unhideWhenUsed/>
+    <w:rsid w:val="00627630"/>
+    <w:pPr>
+      <w:spacing w:after="100"/>
+    </w:pPr>
+  </w:style>
+  <w:style w:type="character" w:styleId="Hyperlink">
+    <w:name w:val="Hyperlink"/>
+    <w:basedOn w:val="DefaultParagraphFont"/>
+    <w:uiPriority w:val="99"/>
+    <w:unhideWhenUsed/>
+    <w:rsid w:val="00627630"/>
+    <w:rPr>
+      <w:color w:val="0563C1" w:themeColor="hyperlink"/>
+      <w:u w:val="single"/>
+    </w:rPr>
+  </w:style>
 </w:styles>
 </file>
 
@@ -1291,4 +2491,16 @@
     </a:ext>
   </a:extLst>
 </a:theme>
+</file>
+
+<file path=customXml/item1.xml><?xml version="1.0" encoding="utf-8"?>
+<b:Sources xmlns:b="http://schemas.openxmlformats.org/officeDocument/2006/bibliography" xmlns="http://schemas.openxmlformats.org/officeDocument/2006/bibliography" SelectedStyle="\APASixthEditionOfficeOnline.xsl" StyleName="APA" Version="6"/>
+</file>
+
+<file path=customXml/itemProps1.xml><?xml version="1.0" encoding="utf-8"?>
+<ds:datastoreItem xmlns:ds="http://schemas.openxmlformats.org/officeDocument/2006/customXml" ds:itemID="{676590D2-A2AB-4B60-8591-5F733342F2F9}">
+  <ds:schemaRefs>
+    <ds:schemaRef ds:uri="http://schemas.openxmlformats.org/officeDocument/2006/bibliography"/>
+  </ds:schemaRefs>
+</ds:datastoreItem>
 </file>
--- a/Doc.docx
+++ b/Doc.docx
@@ -355,8 +355,60 @@
           <w:sz w:val="28"/>
           <w:szCs w:val="28"/>
         </w:rPr>
-        <w:t>Team.at(0) là team của người chơi.</w:t>
-      </w:r>
+        <w:t>t</w:t>
+      </w:r>
+      <w:r>
+        <w:rPr>
+          <w:sz w:val="28"/>
+          <w:szCs w:val="28"/>
+        </w:rPr>
+        <w:t xml:space="preserve">eam.at(0) </w:t>
+      </w:r>
+      <w:r>
+        <w:rPr>
+          <w:sz w:val="28"/>
+          <w:szCs w:val="28"/>
+        </w:rPr>
+        <w:t xml:space="preserve">hay team.at(0).getId == 1 </w:t>
+      </w:r>
+      <w:r>
+        <w:rPr>
+          <w:sz w:val="28"/>
+          <w:szCs w:val="28"/>
+        </w:rPr>
+        <w:t>là team của người chơi.</w:t>
+      </w:r>
+      <w:r>
+        <w:rPr>
+          <w:sz w:val="28"/>
+          <w:szCs w:val="28"/>
+        </w:rPr>
+        <w:t xml:space="preserve"> </w:t>
+      </w:r>
+    </w:p>
+    <w:p>
+      <w:pPr>
+        <w:rPr>
+          <w:sz w:val="28"/>
+          <w:szCs w:val="28"/>
+        </w:rPr>
+      </w:pPr>
+      <w:r>
+        <w:rPr>
+          <w:sz w:val="28"/>
+          <w:szCs w:val="28"/>
+        </w:rPr>
+        <w:t>team.at(1</w:t>
+      </w:r>
+      <w:r>
+        <w:rPr>
+          <w:sz w:val="28"/>
+          <w:szCs w:val="28"/>
+        </w:rPr>
+        <w:t>).getId() == 1</w:t>
+      </w:r>
+      <w:bookmarkStart w:id="1" w:name="_GoBack"/>
+      <w:bookmarkEnd w:id="1"/>
     </w:p>
     <w:p>
       <w:pPr>
@@ -492,11 +544,11 @@
       <w:pPr>
         <w:pStyle w:val="Heading1"/>
       </w:pPr>
-      <w:bookmarkStart w:id="1" w:name="_Toc181174702"/>
+      <w:bookmarkStart w:id="2" w:name="_Toc181174702"/>
       <w:r>
         <w:t>Thêm tank mới</w:t>
       </w:r>
-      <w:bookmarkEnd w:id="1"/>
+      <w:bookmarkEnd w:id="2"/>
     </w:p>
     <w:p>
       <w:pPr>
@@ -553,6 +605,29 @@
           <w:sz w:val="28"/>
           <w:szCs w:val="28"/>
         </w:rPr>
+        <w:t xml:space="preserve">-Thêm giá trị vào enum </w:t>
+      </w:r>
+      <w:r>
+        <w:rPr>
+          <w:sz w:val="28"/>
+          <w:szCs w:val="28"/>
+        </w:rPr>
+        <w:t>TANKCOLLECTION</w:t>
+      </w:r>
+    </w:p>
+    <w:p>
+      <w:pPr>
+        <w:rPr>
+          <w:sz w:val="28"/>
+          <w:szCs w:val="28"/>
+        </w:rPr>
+      </w:pPr>
+      <w:r>
+        <w:rPr>
+          <w:sz w:val="28"/>
+          <w:szCs w:val="28"/>
+        </w:rPr>
+        <w:lastRenderedPageBreak/>
         <w:t>-</w:t>
       </w:r>
       <w:r>
@@ -589,7 +664,42 @@
           <w:sz w:val="28"/>
           <w:szCs w:val="28"/>
         </w:rPr>
-        <w:t>-Triển khai TankBehavior.</w:t>
+        <w:t xml:space="preserve">-Triển khai </w:t>
+      </w:r>
+      <w:r>
+        <w:rPr>
+          <w:sz w:val="28"/>
+          <w:szCs w:val="28"/>
+        </w:rPr>
+        <w:t>include/BotAIStrategy</w:t>
+      </w:r>
+      <w:r>
+        <w:rPr>
+          <w:sz w:val="28"/>
+          <w:szCs w:val="28"/>
+        </w:rPr>
+        <w:t>/</w:t>
+      </w:r>
+      <w:r>
+        <w:rPr>
+          <w:sz w:val="28"/>
+          <w:szCs w:val="28"/>
+        </w:rPr>
+        <w:t>TankBehavior</w:t>
+      </w:r>
+      <w:r>
+        <w:rPr>
+          <w:sz w:val="28"/>
+          <w:szCs w:val="28"/>
+        </w:rPr>
+        <w:t>Strategy</w:t>
+      </w:r>
+      <w:r>
+        <w:rPr>
+          <w:sz w:val="28"/>
+          <w:szCs w:val="28"/>
+        </w:rPr>
+        <w:t>.</w:t>
       </w:r>
     </w:p>
     <w:p>
@@ -853,11 +963,11 @@
       <w:pPr>
         <w:pStyle w:val="Heading1"/>
       </w:pPr>
-      <w:bookmarkStart w:id="2" w:name="_Toc181174703"/>
+      <w:bookmarkStart w:id="3" w:name="_Toc181174703"/>
       <w:r>
         <w:t>Thêm map mới</w:t>
       </w:r>
-      <w:bookmarkEnd w:id="2"/>
+      <w:bookmarkEnd w:id="3"/>
     </w:p>
     <w:p>
       <w:pPr>
@@ -895,6 +1005,20 @@
         </w:rPr>
         <w:t>i map</w:t>
       </w:r>
+      <w:r>
+        <w:rPr>
+          <w:sz w:val="28"/>
+          <w:szCs w:val="28"/>
+        </w:rPr>
+        <w:t xml:space="preserve"> ở namespace </w:t>
+      </w:r>
+      <w:r>
+        <w:rPr>
+          <w:sz w:val="28"/>
+          <w:szCs w:val="28"/>
+        </w:rPr>
+        <w:t>spawnpoint</w:t>
+      </w:r>
     </w:p>
     <w:p>
       <w:pPr>
@@ -938,29 +1062,116 @@
     </w:p>
     <w:p>
       <w:pPr>
-        <w:rPr>
-          <w:sz w:val="28"/>
-          <w:szCs w:val="28"/>
-        </w:rPr>
-      </w:pPr>
-    </w:p>
-    <w:p>
-      <w:pPr>
-        <w:rPr>
-          <w:sz w:val="28"/>
-          <w:szCs w:val="28"/>
-        </w:rPr>
-      </w:pPr>
-    </w:p>
-    <w:p>
-      <w:pPr>
         <w:pStyle w:val="Heading1"/>
       </w:pPr>
-      <w:bookmarkStart w:id="3" w:name="_Toc181174704"/>
+      <w:r>
+        <w:t>Thêm chế độ chơi mới</w:t>
+      </w:r>
+    </w:p>
+    <w:p>
+      <w:pPr>
+        <w:rPr>
+          <w:sz w:val="28"/>
+          <w:szCs w:val="28"/>
+        </w:rPr>
+      </w:pPr>
+      <w:r>
+        <w:rPr>
+          <w:sz w:val="28"/>
+          <w:szCs w:val="28"/>
+        </w:rPr>
+        <w:t>-Thêm giá trị</w:t>
+      </w:r>
+      <w:r>
+        <w:rPr>
+          <w:sz w:val="28"/>
+          <w:szCs w:val="28"/>
+        </w:rPr>
+        <w:t xml:space="preserve"> vào GAMEMOD trong Map.</w:t>
+      </w:r>
+      <w:r>
+        <w:rPr>
+          <w:sz w:val="28"/>
+          <w:szCs w:val="28"/>
+        </w:rPr>
+        <w:t>hpp</w:t>
+      </w:r>
+    </w:p>
+    <w:p>
+      <w:pPr>
+        <w:rPr>
+          <w:sz w:val="28"/>
+          <w:szCs w:val="28"/>
+        </w:rPr>
+      </w:pPr>
+      <w:r>
+        <w:rPr>
+          <w:sz w:val="28"/>
+          <w:szCs w:val="28"/>
+        </w:rPr>
+        <w:t>-</w:t>
+      </w:r>
+      <w:r>
+        <w:rPr>
+          <w:sz w:val="28"/>
+          <w:szCs w:val="28"/>
+        </w:rPr>
+        <w:t>Triển khai GameMode</w:t>
+      </w:r>
+      <w:r>
+        <w:rPr>
+          <w:sz w:val="28"/>
+          <w:szCs w:val="28"/>
+        </w:rPr>
+        <w:t>Bahavior</w:t>
+      </w:r>
+      <w:r>
+        <w:rPr>
+          <w:sz w:val="28"/>
+          <w:szCs w:val="28"/>
+        </w:rPr>
+        <w:t xml:space="preserve"> trong </w:t>
+      </w:r>
+      <w:r>
+        <w:rPr>
+          <w:sz w:val="28"/>
+          <w:szCs w:val="28"/>
+        </w:rPr>
+        <w:t>include/</w:t>
+      </w:r>
+      <w:r>
+        <w:rPr>
+          <w:sz w:val="28"/>
+          <w:szCs w:val="28"/>
+        </w:rPr>
+        <w:t>BotAIStrategy/GameModeBehaviorStrategy</w:t>
+      </w:r>
+    </w:p>
+    <w:p>
+      <w:pPr>
+        <w:rPr>
+          <w:sz w:val="28"/>
+          <w:szCs w:val="28"/>
+        </w:rPr>
+      </w:pPr>
+    </w:p>
+    <w:p>
+      <w:pPr>
+        <w:rPr>
+          <w:sz w:val="28"/>
+          <w:szCs w:val="28"/>
+        </w:rPr>
+      </w:pPr>
+    </w:p>
+    <w:p>
+      <w:pPr>
+        <w:pStyle w:val="Heading1"/>
+      </w:pPr>
+      <w:bookmarkStart w:id="4" w:name="_Toc181174704"/>
       <w:r>
         <w:t>Cấu trúc</w:t>
       </w:r>
-      <w:bookmarkEnd w:id="3"/>
+      <w:bookmarkEnd w:id="4"/>
     </w:p>
     <w:p>
       <w:pPr>
@@ -984,7 +1195,6 @@
           <w:sz w:val="28"/>
           <w:szCs w:val="28"/>
         </w:rPr>
-        <w:lastRenderedPageBreak/>
         <w:drawing>
           <wp:inline distT="0" distB="0" distL="0" distR="0" wp14:anchorId="0B2F004B" wp14:editId="4845E09E">
             <wp:extent cx="7734043" cy="2600325"/>
@@ -1168,6 +1378,7 @@
         <w:rPr>
           <w:noProof/>
         </w:rPr>
+        <w:lastRenderedPageBreak/>
         <w:drawing>
           <wp:inline distT="0" distB="0" distL="0" distR="0">
             <wp:extent cx="2438400" cy="1524000"/>
@@ -1252,7 +1463,6 @@
           <w:sz w:val="28"/>
           <w:szCs w:val="28"/>
         </w:rPr>
-        <w:lastRenderedPageBreak/>
         <w:t>Vấn đề: Khi random 1 map</w:t>
       </w:r>
       <w:r>
@@ -1597,6 +1807,7 @@
           <w:sz w:val="32"/>
           <w:szCs w:val="32"/>
         </w:rPr>
+        <w:lastRenderedPageBreak/>
         <w:t>Nó cung cấp một cách thức để tạo ra các đối tượng mà không cần phải biết cụ thể loại đối tượng đó là gì. Thay vào đó, bạn sẽ sử dụng một "nhà máy" để tạo ra các đối tượng cho bạn.</w:t>
       </w:r>
       <w:r>
@@ -1634,7 +1845,6 @@
           <w:sz w:val="32"/>
           <w:szCs w:val="32"/>
         </w:rPr>
-        <w:lastRenderedPageBreak/>
         <w:t xml:space="preserve">Lớp </w:t>
       </w:r>
       <w:r>
@@ -1697,8 +1907,6 @@
           <w:szCs w:val="32"/>
         </w:rPr>
       </w:pPr>
-      <w:bookmarkStart w:id="4" w:name="_GoBack"/>
-      <w:bookmarkEnd w:id="4"/>
     </w:p>
     <w:p>
       <w:pPr>
@@ -2498,7 +2706,7 @@
 </file>
 
 <file path=customXml/itemProps1.xml><?xml version="1.0" encoding="utf-8"?>
-<ds:datastoreItem xmlns:ds="http://schemas.openxmlformats.org/officeDocument/2006/customXml" ds:itemID="{676590D2-A2AB-4B60-8591-5F733342F2F9}">
+<ds:datastoreItem xmlns:ds="http://schemas.openxmlformats.org/officeDocument/2006/customXml" ds:itemID="{29FEE7A4-AC4B-43FD-BB13-E5D3B2C44BD8}">
   <ds:schemaRefs>
     <ds:schemaRef ds:uri="http://schemas.openxmlformats.org/officeDocument/2006/bibliography"/>
   </ds:schemaRefs>
